--- a/Logboek.docx
+++ b/Logboek.docx
@@ -2,6 +2,8 @@
 <file path=word/document.xml><?xml version="1.0" encoding="utf-8"?>
 <w:document xmlns:wpc="http://schemas.microsoft.com/office/word/2010/wordprocessingCanvas" xmlns:mo="http://schemas.microsoft.com/office/mac/office/2008/main" xmlns:mc="http://schemas.openxmlformats.org/markup-compatibility/2006" xmlns:mv="urn:schemas-microsoft-com:mac:vml" xmlns:o="urn:schemas-microsoft-com:office:office" xmlns:r="http://schemas.openxmlformats.org/officeDocument/2006/relationships" xmlns:m="http://schemas.openxmlformats.org/officeDocument/2006/math" xmlns:v="urn:schemas-microsoft-com:vml" xmlns:wp14="http://schemas.microsoft.com/office/word/2010/wordprocessingDrawing" xmlns:wp="http://schemas.openxmlformats.org/drawingml/2006/wordprocessingDrawing" xmlns:w10="urn:schemas-microsoft-com:office:word" xmlns:w="http://schemas.openxmlformats.org/wordprocessingml/2006/main" xmlns:w14="http://schemas.microsoft.com/office/word/2010/wordml" xmlns:wpg="http://schemas.microsoft.com/office/word/2010/wordprocessingGroup" xmlns:wpi="http://schemas.microsoft.com/office/word/2010/wordprocessingInk" xmlns:wne="http://schemas.microsoft.com/office/word/2006/wordml" xmlns:wps="http://schemas.microsoft.com/office/word/2010/wordprocessingShape" mc:Ignorable="w14 wp14">
   <w:body>
+    <w:bookmarkStart w:id="0" w:name="_GoBack"/>
+    <w:bookmarkEnd w:id="0"/>
     <w:p>
       <w:pPr>
         <w:rPr>
@@ -481,53 +483,7 @@
                                   </w14:contourClr>
                                 </w14:props3d>
                               </w:rPr>
-                              <w:t xml:space="preserve"> </w:t>
-                            </w:r>
-                            <w:r>
-                              <w:rPr>
-                                <w:b/>
-                                <w:color w:val="F79646" w:themeColor="accent6"/>
-                                <w:spacing w:val="10"/>
-                                <w:sz w:val="72"/>
-                                <w:szCs w:val="72"/>
-                                <w14:shadow w14:blurRad="76200" w14:dist="50800" w14:dir="5400000" w14:sx="100000" w14:sy="100000" w14:kx="0" w14:ky="0" w14:algn="tl">
-                                  <w14:srgbClr w14:val="000000">
-                                    <w14:alpha w14:val="35000"/>
-                                  </w14:srgbClr>
-                                </w14:shadow>
-                                <w14:textOutline w14:w="11430" w14:cap="flat" w14:cmpd="sng" w14:algn="ctr">
-                                  <w14:noFill/>
-                                  <w14:prstDash w14:val="solid"/>
-                                  <w14:round/>
-                                </w14:textOutline>
-                                <w14:textFill>
-                                  <w14:gradFill>
-                                    <w14:gsLst>
-                                      <w14:gs w14:pos="25000">
-                                        <w14:schemeClr w14:val="accent2">
-                                          <w14:satMod w14:val="155000"/>
-                                        </w14:schemeClr>
-                                      </w14:gs>
-                                      <w14:gs w14:pos="100000">
-                                        <w14:schemeClr w14:val="accent2">
-                                          <w14:shade w14:val="45000"/>
-                                          <w14:satMod w14:val="165000"/>
-                                        </w14:schemeClr>
-                                      </w14:gs>
-                                    </w14:gsLst>
-                                    <w14:lin w14:ang="5400000" w14:scaled="0"/>
-                                  </w14:gradFill>
-                                </w14:textFill>
-                                <w14:props3d w14:extrusionH="0" w14:contourW="25400" w14:prstMaterial="matte">
-                                  <w14:bevelT w14:w="25400" w14:h="55880" w14:prst="artDeco"/>
-                                  <w14:contourClr>
-                                    <w14:schemeClr w14:val="accent2">
-                                      <w14:tint w14:val="20000"/>
-                                    </w14:schemeClr>
-                                  </w14:contourClr>
-                                </w14:props3d>
-                              </w:rPr>
-                              <w:t>Media-Group5</w:t>
+                              <w:t xml:space="preserve"> Media-Group5</w:t>
                             </w:r>
                           </w:p>
                           <w:p>
@@ -2743,6 +2699,7 @@
       <w:tr>
         <w:trPr>
           <w:gridAfter w:val="1"/>
+          <w:wAfter w:w="38" w:type="dxa"/>
         </w:trPr>
         <w:tc>
           <w:tcPr>
@@ -2758,82 +2715,7 @@
             </w:r>
             <w:proofErr w:type="spellEnd"/>
             <w:r>
-              <w:t xml:space="preserve"> </w:t>
-            </w:r>
-            <w:r>
-              <w:t>(</w:t>
-            </w:r>
-            <w:r>
-              <w:t>Dit is gebeurd op: 7-10</w:t>
-            </w:r>
-            <w:r>
-              <w:t xml:space="preserve">-2014) </w:t>
-            </w:r>
-            <w:r>
-              <w:rPr>
-                <w:b/>
-                <w:i/>
-              </w:rPr>
-              <w:t>08:40 tot 17:00</w:t>
-            </w:r>
-          </w:p>
-        </w:tc>
-      </w:tr>
-      <w:tr>
-        <w:trPr>
-          <w:gridAfter w:val="1"/>
-        </w:trPr>
-        <w:tc>
-          <w:tcPr>
-            <w:tcW w:w="9212" w:type="dxa"/>
-          </w:tcPr>
-          <w:p>
-            <w:r>
-              <w:t xml:space="preserve">-Gebruikershandleiding laten aftekenen door </w:t>
-            </w:r>
-            <w:proofErr w:type="spellStart"/>
-            <w:r>
-              <w:t>Lidy</w:t>
-            </w:r>
-            <w:proofErr w:type="spellEnd"/>
-            <w:r>
-              <w:t xml:space="preserve"> </w:t>
-            </w:r>
-            <w:r>
-              <w:t xml:space="preserve">(Dit is gebeurd op: 7-10-2014) </w:t>
-            </w:r>
-            <w:r>
-              <w:rPr>
-                <w:b/>
-                <w:i/>
-              </w:rPr>
-              <w:t>08:40 tot 17:00</w:t>
-            </w:r>
-          </w:p>
-        </w:tc>
-      </w:tr>
-      <w:tr>
-        <w:trPr>
-          <w:gridAfter w:val="1"/>
-        </w:trPr>
-        <w:tc>
-          <w:tcPr>
-            <w:tcW w:w="9212" w:type="dxa"/>
-          </w:tcPr>
-          <w:p>
-            <w:r>
-              <w:t xml:space="preserve">-Project Rapport laten aftekenen door </w:t>
-            </w:r>
-            <w:proofErr w:type="spellStart"/>
-            <w:r>
-              <w:t>Lidy</w:t>
-            </w:r>
-            <w:proofErr w:type="spellEnd"/>
-            <w:r>
-              <w:t xml:space="preserve"> </w:t>
-            </w:r>
-            <w:r>
-              <w:t xml:space="preserve">(Dit is gebeurd op: 7-10-2014) </w:t>
+              <w:t xml:space="preserve"> (Dit is gebeurd op: 7-10-2014) </w:t>
             </w:r>
             <w:r>
               <w:rPr>
@@ -2856,6 +2738,68 @@
           </w:tcPr>
           <w:p>
             <w:r>
+              <w:t xml:space="preserve">-Gebruikershandleiding laten aftekenen door </w:t>
+            </w:r>
+            <w:proofErr w:type="spellStart"/>
+            <w:r>
+              <w:t>Lidy</w:t>
+            </w:r>
+            <w:proofErr w:type="spellEnd"/>
+            <w:r>
+              <w:t xml:space="preserve"> (Dit is gebeurd op: 7-10-2014) </w:t>
+            </w:r>
+            <w:r>
+              <w:rPr>
+                <w:b/>
+                <w:i/>
+              </w:rPr>
+              <w:t>08:40 tot 17:00</w:t>
+            </w:r>
+          </w:p>
+        </w:tc>
+      </w:tr>
+      <w:tr>
+        <w:trPr>
+          <w:gridAfter w:val="1"/>
+          <w:wAfter w:w="38" w:type="dxa"/>
+        </w:trPr>
+        <w:tc>
+          <w:tcPr>
+            <w:tcW w:w="9212" w:type="dxa"/>
+          </w:tcPr>
+          <w:p>
+            <w:r>
+              <w:t xml:space="preserve">-Project Rapport laten aftekenen door </w:t>
+            </w:r>
+            <w:proofErr w:type="spellStart"/>
+            <w:r>
+              <w:t>Lidy</w:t>
+            </w:r>
+            <w:proofErr w:type="spellEnd"/>
+            <w:r>
+              <w:t xml:space="preserve"> (Dit is gebeurd op: 7-10-2014) </w:t>
+            </w:r>
+            <w:r>
+              <w:rPr>
+                <w:b/>
+                <w:i/>
+              </w:rPr>
+              <w:t>08:40 tot 17:00</w:t>
+            </w:r>
+          </w:p>
+        </w:tc>
+      </w:tr>
+      <w:tr>
+        <w:trPr>
+          <w:gridAfter w:val="1"/>
+          <w:wAfter w:w="38" w:type="dxa"/>
+        </w:trPr>
+        <w:tc>
+          <w:tcPr>
+            <w:tcW w:w="9212" w:type="dxa"/>
+          </w:tcPr>
+          <w:p>
+            <w:r>
               <w:t xml:space="preserve">-Teamreflectie schrijven en laten aftekenen door </w:t>
             </w:r>
             <w:proofErr w:type="spellStart"/>
@@ -2864,10 +2808,7 @@
             </w:r>
             <w:proofErr w:type="spellEnd"/>
             <w:r>
-              <w:t xml:space="preserve">. </w:t>
-            </w:r>
-            <w:r>
-              <w:t xml:space="preserve">(Dit is gebeurd op: 7-10-2014) </w:t>
+              <w:t xml:space="preserve">. (Dit is gebeurd op: 7-10-2014) </w:t>
             </w:r>
             <w:r>
               <w:rPr>
@@ -2895,10 +2836,7 @@
             </w:r>
             <w:proofErr w:type="spellEnd"/>
             <w:r>
-              <w:t xml:space="preserve"> </w:t>
-            </w:r>
-            <w:r>
-              <w:t xml:space="preserve">(Dit is gebeurd op: 7-10-2014) </w:t>
+              <w:t xml:space="preserve"> (Dit is gebeurd op: 7-10-2014) </w:t>
             </w:r>
             <w:r>
               <w:rPr>
@@ -2912,10 +2850,7 @@
       </w:tr>
     </w:tbl>
     <w:p/>
-    <w:p>
-      <w:bookmarkStart w:id="0" w:name="_GoBack"/>
-      <w:bookmarkEnd w:id="0"/>
-    </w:p>
+    <w:p/>
     <w:sectPr>
       <w:headerReference w:type="default" r:id="rId8"/>
       <w:footerReference w:type="default" r:id="rId9"/>
@@ -2970,7 +2905,13 @@
       <w:rPr>
         <w:rFonts w:asciiTheme="majorHAnsi" w:eastAsiaTheme="majorEastAsia" w:hAnsiTheme="majorHAnsi" w:cstheme="majorBidi"/>
       </w:rPr>
-      <w:t>Plan van aanpak.</w:t>
+      <w:t>Logboek</w:t>
+    </w:r>
+    <w:r>
+      <w:rPr>
+        <w:rFonts w:asciiTheme="majorHAnsi" w:eastAsiaTheme="majorEastAsia" w:hAnsiTheme="majorHAnsi" w:cstheme="majorBidi"/>
+      </w:rPr>
+      <w:t>.</w:t>
     </w:r>
   </w:p>
   <w:p>
